--- a/outputs/data_analysis/long/default_professional/docx/dheeraj_chand_data_analysis_long_default_professional.docx
+++ b/outputs/data_analysis/long/default_professional/docx/dheeraj_chand_data_analysis_long_default_professional.docx
@@ -45,17 +45,7 @@
     </w:p>
     <w:p>
       <w:r>
-        <w:t>Statistical Analysis &amp; Machine Learning: Advanced Statistical Modeling: Regression, Clustering, Segmentation, Machine Learning • Predictive Analytics: Time Series Analysis, Forecasting, Risk Modeling • Data Mining: Pattern Recognition, Anomaly Detection, Entity Resolution • Machine Learning: SciKit-Learn, TensorFlow, PySpark, Spark MLlib • Statistical Computing: R, Python (Pandas, NumPy), SPSS, SAS, Stata • A/B Testing: Experimental Design, Statistical Significance Testing • Meta-analytical Techniques: Dimensional Analysis, Ambiguity Resolution</w:t>
-      </w:r>
-    </w:p>
-    <w:p>
-      <w:r>
-        <w:t>Big Data &amp; Data Engineering: Big Data Processing: Apache Spark, PySpark, Hadoop, Snowflake, dbt • Data Warehousing: Multi-tenant Architecture, ETL/ELT Pipelines • Cloud Platforms: AWS (EC2, RDS, S3), Google Cloud Platform, Microsoft Azure • Databases: PostgreSQL/PostGIS, MySQL, Oracle, MongoDB, Neo4j • Data Governance: Quality Control, Privacy Compliance, Security • Streaming Data: Real-time Processing, Kafka Integration, Event-driven Architectures • Data Pipeline Optimization: Performance Tuning, Scalability, Monitoring</w:t>
-      </w:r>
-    </w:p>
-    <w:p>
-      <w:r>
-        <w:t>Data Visualization &amp; Reporting: Data Visualization: Tableau, PowerBI, Seaborn, Matplotlib, d3.js • Geospatial Analysis: ArcGIS, Quantum GIS, GRASS, OSGeo, PostGIS • Interactive Dashboards: Real-time Analytics, Custom Reporting • Statistical Reporting: Automated Report Generation, Data Storytelling • Choropleths and Hexagonal Grid Maps for Demographic Visualization • Business Intelligence: KPI Development, Performance Metrics • Client Presentation: Executive Briefings, Technical Documentation</w:t>
+        <w:t>Statistical Analysis &amp; Machine Learning • Big Data &amp; Data Engineering • Data Visualization &amp; Reporting</w:t>
       </w:r>
     </w:p>
     <w:p>
@@ -416,6 +406,29 @@
         <w:t>• Led multi-million dollar research projects involving sensitive consumer data with privacy compliance</w:t>
       </w:r>
     </w:p>
+    <w:p>
+      <w:pPr>
+        <w:pStyle w:val="Heading2"/>
+      </w:pPr>
+      <w:r>
+        <w:t>TECHNICAL SKILLS</w:t>
+      </w:r>
+    </w:p>
+    <w:p>
+      <w:r>
+        <w:t>STATISTICAL ANALYSIS &amp; MACHINE LEARNING Advanced Statistical Modeling; Predictive Analytics; Data Mining; Machine Learning; Statistical Computing; A/B Testing; Meta-analytical Techniques</w:t>
+      </w:r>
+    </w:p>
+    <w:p>
+      <w:r>
+        <w:t>BIG DATA &amp; DATA ENGINEERING Big Data Processing; Data Warehousing; Cloud Platforms; Databases; Data Governance; Streaming Data; Data Pipeline Optimization</w:t>
+      </w:r>
+    </w:p>
+    <w:p>
+      <w:r>
+        <w:t>DATA VISUALIZATION &amp; REPORTING Data Visualization; Geospatial Analysis; Interactive Dashboards; Statistical Reporting; Choropleths and Hexagonal Grid Maps for Demographic Visualization; Business Intelligence; Client Presentation</w:t>
+      </w:r>
+    </w:p>
     <w:sectPr>
       <w:pgSz w:w="12240" w:h="15840"/>
       <w:pgMar w:top="1440" w:right="1800" w:bottom="1440" w:left="1800" w:header="720" w:footer="720" w:gutter="0"/>

--- a/outputs/data_analysis/long/default_professional/docx/dheeraj_chand_data_analysis_long_default_professional.docx
+++ b/outputs/data_analysis/long/default_professional/docx/dheeraj_chand_data_analysis_long_default_professional.docx
@@ -32,7 +32,7 @@
     </w:p>
     <w:p>
       <w:r>
-        <w:t>Senior Data Analysis &amp; Analytics Professional with 21 years of expertise in statistical analysis, machine learning, and big data processing. Proven track record in designing and implementing comprehensive data analysis solutions, managing cross-functional teams, and translating complex data into actionable intelligence. Expert in advanced statistical modeling, predictive analytics, and data visualization with experience serving major brands, organizations, and political candidates. Deep specialization in fraud detection, entity resolution, and pattern analysis across multi-terabyte datasets.</w:t>
+        <w:t>Senior Data Analysis &amp; Analytics Professional with 15+ years of expertise in statistical analysis, machine learning, and big data processing. Proven track record in designing and implementing comprehensive data analysis solutions, managing cross-functional teams, and translating complex data into actionable intelligence. Expert in advanced statistical modeling, predictive analytics, and data visualization with experience serving major brands, organizations, and political candidates. Deep specialization in fraud detection, entity resolution, and pattern analysis across multi-terabyte datasets.</w:t>
       </w:r>
     </w:p>
     <w:p>
@@ -312,6 +312,11 @@
     <w:p>
       <w:r>
         <w:t>• Supported senior researchers with technical analysis and reporting using advanced statistical methods and data processing</w:t>
+      </w:r>
+    </w:p>
+    <w:p>
+      <w:r>
+        <w:t>• Trained staff on building Python tooling for report generation and analysis</w:t>
       </w:r>
     </w:p>
     <w:p>
